--- a/Welcome to the Introduction to Programming in Business.docx
+++ b/Welcome to the Introduction to Programming in Business.docx
@@ -1,6 +1,6 @@
 
 <file path=word/document.xml><?xml version="1.0" encoding="utf-8"?>
-<w:document xmlns:wpc="http://schemas.microsoft.com/office/word/2010/wordprocessingCanvas" xmlns:mc="http://schemas.openxmlformats.org/markup-compatibility/2006" xmlns:o="urn:schemas-microsoft-com:office:office" xmlns:r="http://schemas.openxmlformats.org/officeDocument/2006/relationships" xmlns:m="http://schemas.openxmlformats.org/officeDocument/2006/math" xmlns:v="urn:schemas-microsoft-com:vml" xmlns:wp14="http://schemas.microsoft.com/office/word/2010/wordprocessingDrawing" xmlns:wp="http://schemas.openxmlformats.org/drawingml/2006/wordprocessingDrawing" xmlns:w10="urn:schemas-microsoft-com:office:word" xmlns:w="http://schemas.openxmlformats.org/wordprocessingml/2006/main" xmlns:w14="http://schemas.microsoft.com/office/word/2010/wordml" xmlns:w15="http://schemas.microsoft.com/office/word/2012/wordml" xmlns:wpg="http://schemas.microsoft.com/office/word/2010/wordprocessingGroup" xmlns:wpi="http://schemas.microsoft.com/office/word/2010/wordprocessingInk" xmlns:wne="http://schemas.microsoft.com/office/word/2006/wordml" xmlns:wps="http://schemas.microsoft.com/office/word/2010/wordprocessingShape" mc:Ignorable="w14 w15 wp14">
+<w:document xmlns:wpc="http://schemas.microsoft.com/office/word/2010/wordprocessingCanvas" xmlns:cx="http://schemas.microsoft.com/office/drawing/2014/chartex" xmlns:cx1="http://schemas.microsoft.com/office/drawing/2015/9/8/chartex" xmlns:mc="http://schemas.openxmlformats.org/markup-compatibility/2006" xmlns:o="urn:schemas-microsoft-com:office:office" xmlns:r="http://schemas.openxmlformats.org/officeDocument/2006/relationships" xmlns:m="http://schemas.openxmlformats.org/officeDocument/2006/math" xmlns:v="urn:schemas-microsoft-com:vml" xmlns:wp14="http://schemas.microsoft.com/office/word/2010/wordprocessingDrawing" xmlns:wp="http://schemas.openxmlformats.org/drawingml/2006/wordprocessingDrawing" xmlns:w10="urn:schemas-microsoft-com:office:word" xmlns:w="http://schemas.openxmlformats.org/wordprocessingml/2006/main" xmlns:w14="http://schemas.microsoft.com/office/word/2010/wordml" xmlns:w15="http://schemas.microsoft.com/office/word/2012/wordml" xmlns:w16se="http://schemas.microsoft.com/office/word/2015/wordml/symex" xmlns:wpg="http://schemas.microsoft.com/office/word/2010/wordprocessingGroup" xmlns:wpi="http://schemas.microsoft.com/office/word/2010/wordprocessingInk" xmlns:wne="http://schemas.microsoft.com/office/word/2006/wordml" xmlns:wps="http://schemas.microsoft.com/office/word/2010/wordprocessingShape" mc:Ignorable="w14 w15 w16se wp14">
   <w:body>
     <w:p>
       <w:pPr>
@@ -14,7 +14,7 @@
           <w:rFonts w:ascii="Roboto" w:hAnsi="Roboto"/>
           <w:noProof/>
           <w:sz w:val="20"/>
-          <w:lang w:eastAsia="pl-PL"/>
+          <w:lang w:val="en-GB" w:eastAsia="en-GB"/>
         </w:rPr>
         <w:drawing>
           <wp:anchor distT="0" distB="0" distL="114300" distR="114300" simplePos="0" relativeHeight="251658240" behindDoc="0" locked="0" layoutInCell="1" allowOverlap="1" wp14:anchorId="24318550" wp14:editId="32BEA5C6">
@@ -87,7 +87,7 @@
           <w:rFonts w:ascii="Roboto" w:hAnsi="Roboto"/>
           <w:noProof/>
           <w:sz w:val="20"/>
-          <w:lang w:eastAsia="pl-PL"/>
+          <w:lang w:val="en-GB" w:eastAsia="en-GB"/>
         </w:rPr>
         <w:drawing>
           <wp:anchor distT="0" distB="0" distL="114300" distR="114300" simplePos="0" relativeHeight="251659264" behindDoc="0" locked="0" layoutInCell="1" allowOverlap="1" wp14:anchorId="4898873E" wp14:editId="7D6FD62E">
@@ -247,8 +247,6 @@
         </w:rPr>
         <w:t>Yes, I do that often.</w:t>
       </w:r>
-      <w:bookmarkStart w:id="0" w:name="_GoBack"/>
-      <w:bookmarkEnd w:id="0"/>
     </w:p>
     <w:p>
       <w:pPr>
@@ -1268,6 +1266,93 @@
                 <w:lang w:val="en-US"/>
               </w:rPr>
             </w:pPr>
+            <w:r>
+              <w:rPr>
+                <w:rFonts w:ascii="Roboto" w:hAnsi="Roboto"/>
+                <w:noProof/>
+                <w:sz w:val="20"/>
+                <w:lang w:val="en-GB" w:eastAsia="en-GB"/>
+              </w:rPr>
+              <mc:AlternateContent>
+                <mc:Choice Requires="wps">
+                  <w:drawing>
+                    <wp:anchor distT="0" distB="0" distL="114300" distR="114300" simplePos="0" relativeHeight="251661312" behindDoc="0" locked="0" layoutInCell="1" allowOverlap="1" wp14:anchorId="486FB60D" wp14:editId="571359A0">
+                      <wp:simplePos x="0" y="0"/>
+                      <wp:positionH relativeFrom="column">
+                        <wp:posOffset>1270</wp:posOffset>
+                      </wp:positionH>
+                      <wp:positionV relativeFrom="paragraph">
+                        <wp:posOffset>72390</wp:posOffset>
+                      </wp:positionV>
+                      <wp:extent cx="1574800" cy="190500"/>
+                      <wp:effectExtent l="0" t="19050" r="44450" b="38100"/>
+                      <wp:wrapNone/>
+                      <wp:docPr id="4" name="Strzałka w prawo 4"/>
+                      <wp:cNvGraphicFramePr/>
+                      <a:graphic xmlns:a="http://schemas.openxmlformats.org/drawingml/2006/main">
+                        <a:graphicData uri="http://schemas.microsoft.com/office/word/2010/wordprocessingShape">
+                          <wps:wsp>
+                            <wps:cNvSpPr/>
+                            <wps:spPr>
+                              <a:xfrm>
+                                <a:off x="0" y="0"/>
+                                <a:ext cx="1574800" cy="190500"/>
+                              </a:xfrm>
+                              <a:prstGeom prst="rightArrow">
+                                <a:avLst/>
+                              </a:prstGeom>
+                            </wps:spPr>
+                            <wps:style>
+                              <a:lnRef idx="2">
+                                <a:schemeClr val="accent1">
+                                  <a:shade val="50000"/>
+                                </a:schemeClr>
+                              </a:lnRef>
+                              <a:fillRef idx="1">
+                                <a:schemeClr val="accent1"/>
+                              </a:fillRef>
+                              <a:effectRef idx="0">
+                                <a:schemeClr val="accent1"/>
+                              </a:effectRef>
+                              <a:fontRef idx="minor">
+                                <a:schemeClr val="lt1"/>
+                              </a:fontRef>
+                            </wps:style>
+                            <wps:bodyPr rot="0" spcFirstLastPara="0" vertOverflow="overflow" horzOverflow="overflow" vert="horz" wrap="square" lIns="91440" tIns="45720" rIns="91440" bIns="45720" numCol="1" spcCol="0" rtlCol="0" fromWordArt="0" anchor="ctr" anchorCtr="0" forceAA="0" compatLnSpc="1">
+                              <a:prstTxWarp prst="textNoShape">
+                                <a:avLst/>
+                              </a:prstTxWarp>
+                              <a:noAutofit/>
+                            </wps:bodyPr>
+                          </wps:wsp>
+                        </a:graphicData>
+                      </a:graphic>
+                    </wp:anchor>
+                  </w:drawing>
+                </mc:Choice>
+                <mc:Fallback>
+                  <w:pict>
+                    <v:shapetype w14:anchorId="5C49C0AD" id="_x0000_t13" coordsize="21600,21600" o:spt="13" adj="16200,5400" path="m@0,l@0@1,0@1,0@2@0@2@0,21600,21600,10800xe">
+                      <v:stroke joinstyle="miter"/>
+                      <v:formulas>
+                        <v:f eqn="val #0"/>
+                        <v:f eqn="val #1"/>
+                        <v:f eqn="sum height 0 #1"/>
+                        <v:f eqn="sum 10800 0 #1"/>
+                        <v:f eqn="sum width 0 #0"/>
+                        <v:f eqn="prod @4 @3 10800"/>
+                        <v:f eqn="sum width 0 @5"/>
+                      </v:formulas>
+                      <v:path o:connecttype="custom" o:connectlocs="@0,0;0,10800;@0,21600;21600,10800" o:connectangles="270,180,90,0" textboxrect="0,@1,@6,@2"/>
+                      <v:handles>
+                        <v:h position="#0,#1" xrange="0,21600" yrange="0,10800"/>
+                      </v:handles>
+                    </v:shapetype>
+                    <v:shape id="Strzałka w prawo 4" o:spid="_x0000_s1026" type="#_x0000_t13" style="position:absolute;margin-left:.1pt;margin-top:5.7pt;width:124pt;height:15pt;z-index:251661312;visibility:visible;mso-wrap-style:square;mso-wrap-distance-left:9pt;mso-wrap-distance-top:0;mso-wrap-distance-right:9pt;mso-wrap-distance-bottom:0;mso-position-horizontal:absolute;mso-position-horizontal-relative:text;mso-position-vertical:absolute;mso-position-vertical-relative:text;v-text-anchor:middle" o:gfxdata="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" adj="20294" fillcolor="#5b9bd5 [3204]" strokecolor="#1f4d78 [1604]" strokeweight="1pt"/>
+                  </w:pict>
+                </mc:Fallback>
+              </mc:AlternateContent>
+            </w:r>
           </w:p>
         </w:tc>
         <w:tc>
@@ -1952,6 +2037,77 @@
                 <w:lang w:val="en-US"/>
               </w:rPr>
             </w:pPr>
+            <w:r>
+              <w:rPr>
+                <w:rFonts w:ascii="Roboto" w:hAnsi="Roboto"/>
+                <w:noProof/>
+                <w:sz w:val="20"/>
+                <w:lang w:val="en-GB" w:eastAsia="en-GB"/>
+              </w:rPr>
+              <mc:AlternateContent>
+                <mc:Choice Requires="wps">
+                  <w:drawing>
+                    <wp:anchor distT="0" distB="0" distL="114300" distR="114300" simplePos="0" relativeHeight="251662336" behindDoc="0" locked="0" layoutInCell="1" allowOverlap="1" wp14:anchorId="63C4957F" wp14:editId="13E0FCB2">
+                      <wp:simplePos x="0" y="0"/>
+                      <wp:positionH relativeFrom="column">
+                        <wp:posOffset>7620</wp:posOffset>
+                      </wp:positionH>
+                      <wp:positionV relativeFrom="paragraph">
+                        <wp:posOffset>77470</wp:posOffset>
+                      </wp:positionV>
+                      <wp:extent cx="1574800" cy="184150"/>
+                      <wp:effectExtent l="0" t="19050" r="44450" b="44450"/>
+                      <wp:wrapNone/>
+                      <wp:docPr id="5" name="Strzałka w prawo 5"/>
+                      <wp:cNvGraphicFramePr/>
+                      <a:graphic xmlns:a="http://schemas.openxmlformats.org/drawingml/2006/main">
+                        <a:graphicData uri="http://schemas.microsoft.com/office/word/2010/wordprocessingShape">
+                          <wps:wsp>
+                            <wps:cNvSpPr/>
+                            <wps:spPr>
+                              <a:xfrm>
+                                <a:off x="0" y="0"/>
+                                <a:ext cx="1574800" cy="184150"/>
+                              </a:xfrm>
+                              <a:prstGeom prst="rightArrow">
+                                <a:avLst/>
+                              </a:prstGeom>
+                            </wps:spPr>
+                            <wps:style>
+                              <a:lnRef idx="2">
+                                <a:schemeClr val="accent1">
+                                  <a:shade val="50000"/>
+                                </a:schemeClr>
+                              </a:lnRef>
+                              <a:fillRef idx="1">
+                                <a:schemeClr val="accent1"/>
+                              </a:fillRef>
+                              <a:effectRef idx="0">
+                                <a:schemeClr val="accent1"/>
+                              </a:effectRef>
+                              <a:fontRef idx="minor">
+                                <a:schemeClr val="lt1"/>
+                              </a:fontRef>
+                            </wps:style>
+                            <wps:bodyPr rot="0" spcFirstLastPara="0" vertOverflow="overflow" horzOverflow="overflow" vert="horz" wrap="square" lIns="91440" tIns="45720" rIns="91440" bIns="45720" numCol="1" spcCol="0" rtlCol="0" fromWordArt="0" anchor="ctr" anchorCtr="0" forceAA="0" compatLnSpc="1">
+                              <a:prstTxWarp prst="textNoShape">
+                                <a:avLst/>
+                              </a:prstTxWarp>
+                              <a:noAutofit/>
+                            </wps:bodyPr>
+                          </wps:wsp>
+                        </a:graphicData>
+                      </a:graphic>
+                    </wp:anchor>
+                  </w:drawing>
+                </mc:Choice>
+                <mc:Fallback>
+                  <w:pict>
+                    <v:shape w14:anchorId="1ACB7442" id="Strzałka w prawo 5" o:spid="_x0000_s1026" type="#_x0000_t13" style="position:absolute;margin-left:.6pt;margin-top:6.1pt;width:124pt;height:14.5pt;z-index:251662336;visibility:visible;mso-wrap-style:square;mso-wrap-distance-left:9pt;mso-wrap-distance-top:0;mso-wrap-distance-right:9pt;mso-wrap-distance-bottom:0;mso-position-horizontal:absolute;mso-position-horizontal-relative:text;mso-position-vertical:absolute;mso-position-vertical-relative:text;v-text-anchor:middle" o:gfxdata="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" adj="20337" fillcolor="#5b9bd5 [3204]" strokecolor="#1f4d78 [1604]" strokeweight="1pt"/>
+                  </w:pict>
+                </mc:Fallback>
+              </mc:AlternateContent>
+            </w:r>
           </w:p>
         </w:tc>
         <w:tc>
@@ -2636,6 +2792,79 @@
                 <w:lang w:val="en-US"/>
               </w:rPr>
             </w:pPr>
+            <w:bookmarkStart w:id="0" w:name="_GoBack"/>
+            <w:r>
+              <w:rPr>
+                <w:rFonts w:ascii="Roboto" w:hAnsi="Roboto"/>
+                <w:noProof/>
+                <w:sz w:val="20"/>
+                <w:lang w:val="en-GB" w:eastAsia="en-GB"/>
+              </w:rPr>
+              <mc:AlternateContent>
+                <mc:Choice Requires="wps">
+                  <w:drawing>
+                    <wp:anchor distT="0" distB="0" distL="114300" distR="114300" simplePos="0" relativeHeight="251663360" behindDoc="0" locked="0" layoutInCell="1" allowOverlap="1" wp14:anchorId="0067C6A0" wp14:editId="23E45BB3">
+                      <wp:simplePos x="0" y="0"/>
+                      <wp:positionH relativeFrom="column">
+                        <wp:posOffset>7620</wp:posOffset>
+                      </wp:positionH>
+                      <wp:positionV relativeFrom="paragraph">
+                        <wp:posOffset>76200</wp:posOffset>
+                      </wp:positionV>
+                      <wp:extent cx="1581150" cy="190500"/>
+                      <wp:effectExtent l="0" t="19050" r="38100" b="38100"/>
+                      <wp:wrapNone/>
+                      <wp:docPr id="6" name="Strzałka w prawo 6"/>
+                      <wp:cNvGraphicFramePr/>
+                      <a:graphic xmlns:a="http://schemas.openxmlformats.org/drawingml/2006/main">
+                        <a:graphicData uri="http://schemas.microsoft.com/office/word/2010/wordprocessingShape">
+                          <wps:wsp>
+                            <wps:cNvSpPr/>
+                            <wps:spPr>
+                              <a:xfrm>
+                                <a:off x="0" y="0"/>
+                                <a:ext cx="1581150" cy="190500"/>
+                              </a:xfrm>
+                              <a:prstGeom prst="rightArrow">
+                                <a:avLst/>
+                              </a:prstGeom>
+                            </wps:spPr>
+                            <wps:style>
+                              <a:lnRef idx="2">
+                                <a:schemeClr val="accent1">
+                                  <a:shade val="50000"/>
+                                </a:schemeClr>
+                              </a:lnRef>
+                              <a:fillRef idx="1">
+                                <a:schemeClr val="accent1"/>
+                              </a:fillRef>
+                              <a:effectRef idx="0">
+                                <a:schemeClr val="accent1"/>
+                              </a:effectRef>
+                              <a:fontRef idx="minor">
+                                <a:schemeClr val="lt1"/>
+                              </a:fontRef>
+                            </wps:style>
+                            <wps:bodyPr rot="0" spcFirstLastPara="0" vertOverflow="overflow" horzOverflow="overflow" vert="horz" wrap="square" lIns="91440" tIns="45720" rIns="91440" bIns="45720" numCol="1" spcCol="0" rtlCol="0" fromWordArt="0" anchor="ctr" anchorCtr="0" forceAA="0" compatLnSpc="1">
+                              <a:prstTxWarp prst="textNoShape">
+                                <a:avLst/>
+                              </a:prstTxWarp>
+                              <a:noAutofit/>
+                            </wps:bodyPr>
+                          </wps:wsp>
+                        </a:graphicData>
+                      </a:graphic>
+                    </wp:anchor>
+                  </w:drawing>
+                </mc:Choice>
+                <mc:Fallback>
+                  <w:pict>
+                    <v:shape w14:anchorId="7A52D235" id="Strzałka w prawo 6" o:spid="_x0000_s1026" type="#_x0000_t13" style="position:absolute;margin-left:.6pt;margin-top:6pt;width:124.5pt;height:15pt;z-index:251663360;visibility:visible;mso-wrap-style:square;mso-wrap-distance-left:9pt;mso-wrap-distance-top:0;mso-wrap-distance-right:9pt;mso-wrap-distance-bottom:0;mso-position-horizontal:absolute;mso-position-horizontal-relative:text;mso-position-vertical:absolute;mso-position-vertical-relative:text;v-text-anchor:middle" o:gfxdata="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" adj="20299" fillcolor="#5b9bd5 [3204]" strokecolor="#1f4d78 [1604]" strokeweight="1pt"/>
+                  </w:pict>
+                </mc:Fallback>
+              </mc:AlternateContent>
+            </w:r>
+            <w:bookmarkEnd w:id="0"/>
           </w:p>
         </w:tc>
         <w:tc>
@@ -3713,6 +3942,77 @@
                 <w:lang w:val="en-US"/>
               </w:rPr>
             </w:pPr>
+            <w:r>
+              <w:rPr>
+                <w:rFonts w:ascii="Roboto" w:hAnsi="Roboto"/>
+                <w:noProof/>
+                <w:sz w:val="20"/>
+                <w:lang w:val="en-GB" w:eastAsia="en-GB"/>
+              </w:rPr>
+              <mc:AlternateContent>
+                <mc:Choice Requires="wps">
+                  <w:drawing>
+                    <wp:anchor distT="0" distB="0" distL="114300" distR="114300" simplePos="0" relativeHeight="251660288" behindDoc="0" locked="0" layoutInCell="1" allowOverlap="1" wp14:anchorId="7566D940" wp14:editId="6483E20F">
+                      <wp:simplePos x="0" y="0"/>
+                      <wp:positionH relativeFrom="column">
+                        <wp:posOffset>7620</wp:posOffset>
+                      </wp:positionH>
+                      <wp:positionV relativeFrom="paragraph">
+                        <wp:posOffset>67945</wp:posOffset>
+                      </wp:positionV>
+                      <wp:extent cx="1574800" cy="196850"/>
+                      <wp:effectExtent l="0" t="19050" r="44450" b="31750"/>
+                      <wp:wrapNone/>
+                      <wp:docPr id="3" name="Strzałka w prawo 3"/>
+                      <wp:cNvGraphicFramePr/>
+                      <a:graphic xmlns:a="http://schemas.openxmlformats.org/drawingml/2006/main">
+                        <a:graphicData uri="http://schemas.microsoft.com/office/word/2010/wordprocessingShape">
+                          <wps:wsp>
+                            <wps:cNvSpPr/>
+                            <wps:spPr>
+                              <a:xfrm>
+                                <a:off x="0" y="0"/>
+                                <a:ext cx="1574800" cy="196850"/>
+                              </a:xfrm>
+                              <a:prstGeom prst="rightArrow">
+                                <a:avLst/>
+                              </a:prstGeom>
+                            </wps:spPr>
+                            <wps:style>
+                              <a:lnRef idx="2">
+                                <a:schemeClr val="accent1">
+                                  <a:shade val="50000"/>
+                                </a:schemeClr>
+                              </a:lnRef>
+                              <a:fillRef idx="1">
+                                <a:schemeClr val="accent1"/>
+                              </a:fillRef>
+                              <a:effectRef idx="0">
+                                <a:schemeClr val="accent1"/>
+                              </a:effectRef>
+                              <a:fontRef idx="minor">
+                                <a:schemeClr val="lt1"/>
+                              </a:fontRef>
+                            </wps:style>
+                            <wps:bodyPr rot="0" spcFirstLastPara="0" vertOverflow="overflow" horzOverflow="overflow" vert="horz" wrap="square" lIns="91440" tIns="45720" rIns="91440" bIns="45720" numCol="1" spcCol="0" rtlCol="0" fromWordArt="0" anchor="ctr" anchorCtr="0" forceAA="0" compatLnSpc="1">
+                              <a:prstTxWarp prst="textNoShape">
+                                <a:avLst/>
+                              </a:prstTxWarp>
+                              <a:noAutofit/>
+                            </wps:bodyPr>
+                          </wps:wsp>
+                        </a:graphicData>
+                      </a:graphic>
+                    </wp:anchor>
+                  </w:drawing>
+                </mc:Choice>
+                <mc:Fallback>
+                  <w:pict>
+                    <v:shape w14:anchorId="090ADA04" id="Strzałka w prawo 3" o:spid="_x0000_s1026" type="#_x0000_t13" style="position:absolute;margin-left:.6pt;margin-top:5.35pt;width:124pt;height:15.5pt;z-index:251660288;visibility:visible;mso-wrap-style:square;mso-wrap-distance-left:9pt;mso-wrap-distance-top:0;mso-wrap-distance-right:9pt;mso-wrap-distance-bottom:0;mso-position-horizontal:absolute;mso-position-horizontal-relative:text;mso-position-vertical:absolute;mso-position-vertical-relative:text;v-text-anchor:middle" o:gfxdata="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" adj="20250" fillcolor="#5b9bd5 [3204]" strokecolor="#1f4d78 [1604]" strokeweight="1pt"/>
+                  </w:pict>
+                </mc:Fallback>
+              </mc:AlternateContent>
+            </w:r>
           </w:p>
         </w:tc>
         <w:tc>
@@ -4532,7 +4832,7 @@
 </file>
 
 <file path=word/endnotes.xml><?xml version="1.0" encoding="utf-8"?>
-<w:endnotes xmlns:wpc="http://schemas.microsoft.com/office/word/2010/wordprocessingCanvas" xmlns:mc="http://schemas.openxmlformats.org/markup-compatibility/2006" xmlns:o="urn:schemas-microsoft-com:office:office" xmlns:r="http://schemas.openxmlformats.org/officeDocument/2006/relationships" xmlns:m="http://schemas.openxmlformats.org/officeDocument/2006/math" xmlns:v="urn:schemas-microsoft-com:vml" xmlns:wp14="http://schemas.microsoft.com/office/word/2010/wordprocessingDrawing" xmlns:wp="http://schemas.openxmlformats.org/drawingml/2006/wordprocessingDrawing" xmlns:w10="urn:schemas-microsoft-com:office:word" xmlns:w="http://schemas.openxmlformats.org/wordprocessingml/2006/main" xmlns:w14="http://schemas.microsoft.com/office/word/2010/wordml" xmlns:w15="http://schemas.microsoft.com/office/word/2012/wordml" xmlns:wpg="http://schemas.microsoft.com/office/word/2010/wordprocessingGroup" xmlns:wpi="http://schemas.microsoft.com/office/word/2010/wordprocessingInk" xmlns:wne="http://schemas.microsoft.com/office/word/2006/wordml" xmlns:wps="http://schemas.microsoft.com/office/word/2010/wordprocessingShape" mc:Ignorable="w14 w15 wp14">
+<w:endnotes xmlns:wpc="http://schemas.microsoft.com/office/word/2010/wordprocessingCanvas" xmlns:cx="http://schemas.microsoft.com/office/drawing/2014/chartex" xmlns:cx1="http://schemas.microsoft.com/office/drawing/2015/9/8/chartex" xmlns:mc="http://schemas.openxmlformats.org/markup-compatibility/2006" xmlns:o="urn:schemas-microsoft-com:office:office" xmlns:r="http://schemas.openxmlformats.org/officeDocument/2006/relationships" xmlns:m="http://schemas.openxmlformats.org/officeDocument/2006/math" xmlns:v="urn:schemas-microsoft-com:vml" xmlns:wp14="http://schemas.microsoft.com/office/word/2010/wordprocessingDrawing" xmlns:wp="http://schemas.openxmlformats.org/drawingml/2006/wordprocessingDrawing" xmlns:w10="urn:schemas-microsoft-com:office:word" xmlns:w="http://schemas.openxmlformats.org/wordprocessingml/2006/main" xmlns:w14="http://schemas.microsoft.com/office/word/2010/wordml" xmlns:w15="http://schemas.microsoft.com/office/word/2012/wordml" xmlns:w16se="http://schemas.microsoft.com/office/word/2015/wordml/symex" xmlns:wpg="http://schemas.microsoft.com/office/word/2010/wordprocessingGroup" xmlns:wpi="http://schemas.microsoft.com/office/word/2010/wordprocessingInk" xmlns:wne="http://schemas.microsoft.com/office/word/2006/wordml" xmlns:wps="http://schemas.microsoft.com/office/word/2010/wordprocessingShape" mc:Ignorable="w14 w15 w16se wp14">
   <w:endnote w:type="separator" w:id="-1">
     <w:p>
       <w:pPr>
@@ -4557,7 +4857,7 @@
 </file>
 
 <file path=word/footer1.xml><?xml version="1.0" encoding="utf-8"?>
-<w:ftr xmlns:wpc="http://schemas.microsoft.com/office/word/2010/wordprocessingCanvas" xmlns:mc="http://schemas.openxmlformats.org/markup-compatibility/2006" xmlns:o="urn:schemas-microsoft-com:office:office" xmlns:r="http://schemas.openxmlformats.org/officeDocument/2006/relationships" xmlns:m="http://schemas.openxmlformats.org/officeDocument/2006/math" xmlns:v="urn:schemas-microsoft-com:vml" xmlns:wp14="http://schemas.microsoft.com/office/word/2010/wordprocessingDrawing" xmlns:wp="http://schemas.openxmlformats.org/drawingml/2006/wordprocessingDrawing" xmlns:w10="urn:schemas-microsoft-com:office:word" xmlns:w="http://schemas.openxmlformats.org/wordprocessingml/2006/main" xmlns:w14="http://schemas.microsoft.com/office/word/2010/wordml" xmlns:w15="http://schemas.microsoft.com/office/word/2012/wordml" xmlns:wpg="http://schemas.microsoft.com/office/word/2010/wordprocessingGroup" xmlns:wpi="http://schemas.microsoft.com/office/word/2010/wordprocessingInk" xmlns:wne="http://schemas.microsoft.com/office/word/2006/wordml" xmlns:wps="http://schemas.microsoft.com/office/word/2010/wordprocessingShape" mc:Ignorable="w14 w15 wp14">
+<w:ftr xmlns:wpc="http://schemas.microsoft.com/office/word/2010/wordprocessingCanvas" xmlns:cx="http://schemas.microsoft.com/office/drawing/2014/chartex" xmlns:cx1="http://schemas.microsoft.com/office/drawing/2015/9/8/chartex" xmlns:mc="http://schemas.openxmlformats.org/markup-compatibility/2006" xmlns:o="urn:schemas-microsoft-com:office:office" xmlns:r="http://schemas.openxmlformats.org/officeDocument/2006/relationships" xmlns:m="http://schemas.openxmlformats.org/officeDocument/2006/math" xmlns:v="urn:schemas-microsoft-com:vml" xmlns:wp14="http://schemas.microsoft.com/office/word/2010/wordprocessingDrawing" xmlns:wp="http://schemas.openxmlformats.org/drawingml/2006/wordprocessingDrawing" xmlns:w10="urn:schemas-microsoft-com:office:word" xmlns:w="http://schemas.openxmlformats.org/wordprocessingml/2006/main" xmlns:w14="http://schemas.microsoft.com/office/word/2010/wordml" xmlns:w15="http://schemas.microsoft.com/office/word/2012/wordml" xmlns:w16se="http://schemas.microsoft.com/office/word/2015/wordml/symex" xmlns:wpg="http://schemas.microsoft.com/office/word/2010/wordprocessingGroup" xmlns:wpi="http://schemas.microsoft.com/office/word/2010/wordprocessingInk" xmlns:wne="http://schemas.microsoft.com/office/word/2006/wordml" xmlns:wps="http://schemas.microsoft.com/office/word/2010/wordprocessingShape" mc:Ignorable="w14 w15 w16se wp14">
   <w:p>
     <w:pPr>
       <w:pStyle w:val="Stopka"/>
@@ -4582,14 +4882,14 @@
         <w:rFonts w:ascii="Roboto" w:hAnsi="Roboto"/>
       </w:rPr>
       <w:tab/>
-      <w:t>Spring 2015</w:t>
+      <w:t>Spring 2016</w:t>
     </w:r>
   </w:p>
 </w:ftr>
 </file>
 
 <file path=word/footnotes.xml><?xml version="1.0" encoding="utf-8"?>
-<w:footnotes xmlns:wpc="http://schemas.microsoft.com/office/word/2010/wordprocessingCanvas" xmlns:mc="http://schemas.openxmlformats.org/markup-compatibility/2006" xmlns:o="urn:schemas-microsoft-com:office:office" xmlns:r="http://schemas.openxmlformats.org/officeDocument/2006/relationships" xmlns:m="http://schemas.openxmlformats.org/officeDocument/2006/math" xmlns:v="urn:schemas-microsoft-com:vml" xmlns:wp14="http://schemas.microsoft.com/office/word/2010/wordprocessingDrawing" xmlns:wp="http://schemas.openxmlformats.org/drawingml/2006/wordprocessingDrawing" xmlns:w10="urn:schemas-microsoft-com:office:word" xmlns:w="http://schemas.openxmlformats.org/wordprocessingml/2006/main" xmlns:w14="http://schemas.microsoft.com/office/word/2010/wordml" xmlns:w15="http://schemas.microsoft.com/office/word/2012/wordml" xmlns:wpg="http://schemas.microsoft.com/office/word/2010/wordprocessingGroup" xmlns:wpi="http://schemas.microsoft.com/office/word/2010/wordprocessingInk" xmlns:wne="http://schemas.microsoft.com/office/word/2006/wordml" xmlns:wps="http://schemas.microsoft.com/office/word/2010/wordprocessingShape" mc:Ignorable="w14 w15 wp14">
+<w:footnotes xmlns:wpc="http://schemas.microsoft.com/office/word/2010/wordprocessingCanvas" xmlns:cx="http://schemas.microsoft.com/office/drawing/2014/chartex" xmlns:cx1="http://schemas.microsoft.com/office/drawing/2015/9/8/chartex" xmlns:mc="http://schemas.openxmlformats.org/markup-compatibility/2006" xmlns:o="urn:schemas-microsoft-com:office:office" xmlns:r="http://schemas.openxmlformats.org/officeDocument/2006/relationships" xmlns:m="http://schemas.openxmlformats.org/officeDocument/2006/math" xmlns:v="urn:schemas-microsoft-com:vml" xmlns:wp14="http://schemas.microsoft.com/office/word/2010/wordprocessingDrawing" xmlns:wp="http://schemas.openxmlformats.org/drawingml/2006/wordprocessingDrawing" xmlns:w10="urn:schemas-microsoft-com:office:word" xmlns:w="http://schemas.openxmlformats.org/wordprocessingml/2006/main" xmlns:w14="http://schemas.microsoft.com/office/word/2010/wordml" xmlns:w15="http://schemas.microsoft.com/office/word/2012/wordml" xmlns:w16se="http://schemas.microsoft.com/office/word/2015/wordml/symex" xmlns:wpg="http://schemas.microsoft.com/office/word/2010/wordprocessingGroup" xmlns:wpi="http://schemas.microsoft.com/office/word/2010/wordprocessingInk" xmlns:wne="http://schemas.microsoft.com/office/word/2006/wordml" xmlns:wps="http://schemas.microsoft.com/office/word/2010/wordprocessingShape" mc:Ignorable="w14 w15 w16se wp14">
   <w:footnote w:type="separator" w:id="-1">
     <w:p>
       <w:pPr>
@@ -4614,7 +4914,7 @@
 </file>
 
 <file path=word/header1.xml><?xml version="1.0" encoding="utf-8"?>
-<w:hdr xmlns:wpc="http://schemas.microsoft.com/office/word/2010/wordprocessingCanvas" xmlns:mc="http://schemas.openxmlformats.org/markup-compatibility/2006" xmlns:o="urn:schemas-microsoft-com:office:office" xmlns:r="http://schemas.openxmlformats.org/officeDocument/2006/relationships" xmlns:m="http://schemas.openxmlformats.org/officeDocument/2006/math" xmlns:v="urn:schemas-microsoft-com:vml" xmlns:wp14="http://schemas.microsoft.com/office/word/2010/wordprocessingDrawing" xmlns:wp="http://schemas.openxmlformats.org/drawingml/2006/wordprocessingDrawing" xmlns:w10="urn:schemas-microsoft-com:office:word" xmlns:w="http://schemas.openxmlformats.org/wordprocessingml/2006/main" xmlns:w14="http://schemas.microsoft.com/office/word/2010/wordml" xmlns:w15="http://schemas.microsoft.com/office/word/2012/wordml" xmlns:wpg="http://schemas.microsoft.com/office/word/2010/wordprocessingGroup" xmlns:wpi="http://schemas.microsoft.com/office/word/2010/wordprocessingInk" xmlns:wne="http://schemas.microsoft.com/office/word/2006/wordml" xmlns:wps="http://schemas.microsoft.com/office/word/2010/wordprocessingShape" mc:Ignorable="w14 w15 wp14">
+<w:hdr xmlns:wpc="http://schemas.microsoft.com/office/word/2010/wordprocessingCanvas" xmlns:cx="http://schemas.microsoft.com/office/drawing/2014/chartex" xmlns:cx1="http://schemas.microsoft.com/office/drawing/2015/9/8/chartex" xmlns:mc="http://schemas.openxmlformats.org/markup-compatibility/2006" xmlns:o="urn:schemas-microsoft-com:office:office" xmlns:r="http://schemas.openxmlformats.org/officeDocument/2006/relationships" xmlns:m="http://schemas.openxmlformats.org/officeDocument/2006/math" xmlns:v="urn:schemas-microsoft-com:vml" xmlns:wp14="http://schemas.microsoft.com/office/word/2010/wordprocessingDrawing" xmlns:wp="http://schemas.openxmlformats.org/drawingml/2006/wordprocessingDrawing" xmlns:w10="urn:schemas-microsoft-com:office:word" xmlns:w="http://schemas.openxmlformats.org/wordprocessingml/2006/main" xmlns:w14="http://schemas.microsoft.com/office/word/2010/wordml" xmlns:w15="http://schemas.microsoft.com/office/word/2012/wordml" xmlns:w16se="http://schemas.microsoft.com/office/word/2015/wordml/symex" xmlns:wpg="http://schemas.microsoft.com/office/word/2010/wordprocessingGroup" xmlns:wpi="http://schemas.microsoft.com/office/word/2010/wordprocessingInk" xmlns:wne="http://schemas.microsoft.com/office/word/2006/wordml" xmlns:wps="http://schemas.microsoft.com/office/word/2010/wordprocessingShape" mc:Ignorable="w14 w15 w16se wp14">
   <w:p>
     <w:pPr>
       <w:pStyle w:val="Nagwek"/>
@@ -4649,8 +4949,8 @@
 </file>
 
 <file path=word/numbering.xml><?xml version="1.0" encoding="utf-8"?>
-<w:numbering xmlns:wpc="http://schemas.microsoft.com/office/word/2010/wordprocessingCanvas" xmlns:mc="http://schemas.openxmlformats.org/markup-compatibility/2006" xmlns:o="urn:schemas-microsoft-com:office:office" xmlns:r="http://schemas.openxmlformats.org/officeDocument/2006/relationships" xmlns:m="http://schemas.openxmlformats.org/officeDocument/2006/math" xmlns:v="urn:schemas-microsoft-com:vml" xmlns:wp14="http://schemas.microsoft.com/office/word/2010/wordprocessingDrawing" xmlns:wp="http://schemas.openxmlformats.org/drawingml/2006/wordprocessingDrawing" xmlns:w10="urn:schemas-microsoft-com:office:word" xmlns:w="http://schemas.openxmlformats.org/wordprocessingml/2006/main" xmlns:w14="http://schemas.microsoft.com/office/word/2010/wordml" xmlns:w15="http://schemas.microsoft.com/office/word/2012/wordml" xmlns:wpg="http://schemas.microsoft.com/office/word/2010/wordprocessingGroup" xmlns:wpi="http://schemas.microsoft.com/office/word/2010/wordprocessingInk" xmlns:wne="http://schemas.microsoft.com/office/word/2006/wordml" xmlns:wps="http://schemas.microsoft.com/office/word/2010/wordprocessingShape" mc:Ignorable="w14 w15 wp14">
-  <w:abstractNum w:abstractNumId="0">
+<w:numbering xmlns:wpc="http://schemas.microsoft.com/office/word/2010/wordprocessingCanvas" xmlns:cx="http://schemas.microsoft.com/office/drawing/2014/chartex" xmlns:cx1="http://schemas.microsoft.com/office/drawing/2015/9/8/chartex" xmlns:mc="http://schemas.openxmlformats.org/markup-compatibility/2006" xmlns:o="urn:schemas-microsoft-com:office:office" xmlns:r="http://schemas.openxmlformats.org/officeDocument/2006/relationships" xmlns:m="http://schemas.openxmlformats.org/officeDocument/2006/math" xmlns:v="urn:schemas-microsoft-com:vml" xmlns:wp14="http://schemas.microsoft.com/office/word/2010/wordprocessingDrawing" xmlns:wp="http://schemas.openxmlformats.org/drawingml/2006/wordprocessingDrawing" xmlns:w10="urn:schemas-microsoft-com:office:word" xmlns:w="http://schemas.openxmlformats.org/wordprocessingml/2006/main" xmlns:w14="http://schemas.microsoft.com/office/word/2010/wordml" xmlns:w15="http://schemas.microsoft.com/office/word/2012/wordml" xmlns:w16se="http://schemas.microsoft.com/office/word/2015/wordml/symex" xmlns:wpg="http://schemas.microsoft.com/office/word/2010/wordprocessingGroup" xmlns:wpi="http://schemas.microsoft.com/office/word/2010/wordprocessingInk" xmlns:wne="http://schemas.microsoft.com/office/word/2006/wordml" xmlns:wps="http://schemas.microsoft.com/office/word/2010/wordprocessingShape" mc:Ignorable="w14 w15 w16se wp14">
+  <w:abstractNum w:abstractNumId="0" w15:restartNumberingAfterBreak="0">
     <w:nsid w:val="14A941DD"/>
     <w:multiLevelType w:val="hybridMultilevel"/>
     <w:tmpl w:val="CC569AD6"/>
@@ -4739,7 +5039,7 @@
       </w:pPr>
     </w:lvl>
   </w:abstractNum>
-  <w:abstractNum w:abstractNumId="1">
+  <w:abstractNum w:abstractNumId="1" w15:restartNumberingAfterBreak="0">
     <w:nsid w:val="17D33623"/>
     <w:multiLevelType w:val="hybridMultilevel"/>
     <w:tmpl w:val="327400A6"/>
@@ -4825,7 +5125,7 @@
       </w:pPr>
     </w:lvl>
   </w:abstractNum>
-  <w:abstractNum w:abstractNumId="2">
+  <w:abstractNum w:abstractNumId="2" w15:restartNumberingAfterBreak="0">
     <w:nsid w:val="30F729B7"/>
     <w:multiLevelType w:val="hybridMultilevel"/>
     <w:tmpl w:val="3B105B20"/>
@@ -4914,7 +5214,7 @@
       </w:pPr>
     </w:lvl>
   </w:abstractNum>
-  <w:abstractNum w:abstractNumId="3">
+  <w:abstractNum w:abstractNumId="3" w15:restartNumberingAfterBreak="0">
     <w:nsid w:val="3A2027DC"/>
     <w:multiLevelType w:val="hybridMultilevel"/>
     <w:tmpl w:val="D492A6E4"/>
@@ -5000,7 +5300,7 @@
       </w:pPr>
     </w:lvl>
   </w:abstractNum>
-  <w:abstractNum w:abstractNumId="4">
+  <w:abstractNum w:abstractNumId="4" w15:restartNumberingAfterBreak="0">
     <w:nsid w:val="5351044A"/>
     <w:multiLevelType w:val="hybridMultilevel"/>
     <w:tmpl w:val="68D63138"/>
@@ -5086,7 +5386,7 @@
       </w:pPr>
     </w:lvl>
   </w:abstractNum>
-  <w:abstractNum w:abstractNumId="5">
+  <w:abstractNum w:abstractNumId="5" w15:restartNumberingAfterBreak="0">
     <w:nsid w:val="5FAC132D"/>
     <w:multiLevelType w:val="hybridMultilevel"/>
     <w:tmpl w:val="D338848A"/>
@@ -5175,7 +5475,7 @@
       </w:pPr>
     </w:lvl>
   </w:abstractNum>
-  <w:abstractNum w:abstractNumId="6">
+  <w:abstractNum w:abstractNumId="6" w15:restartNumberingAfterBreak="0">
     <w:nsid w:val="729179E4"/>
     <w:multiLevelType w:val="hybridMultilevel"/>
     <w:tmpl w:val="DA58FA44"/>
@@ -5286,7 +5586,7 @@
 </file>
 
 <file path=word/styles.xml><?xml version="1.0" encoding="utf-8"?>
-<w:styles xmlns:mc="http://schemas.openxmlformats.org/markup-compatibility/2006" xmlns:r="http://schemas.openxmlformats.org/officeDocument/2006/relationships" xmlns:w="http://schemas.openxmlformats.org/wordprocessingml/2006/main" xmlns:w14="http://schemas.microsoft.com/office/word/2010/wordml" xmlns:w15="http://schemas.microsoft.com/office/word/2012/wordml" mc:Ignorable="w14 w15">
+<w:styles xmlns:mc="http://schemas.openxmlformats.org/markup-compatibility/2006" xmlns:r="http://schemas.openxmlformats.org/officeDocument/2006/relationships" xmlns:w="http://schemas.openxmlformats.org/wordprocessingml/2006/main" xmlns:w14="http://schemas.microsoft.com/office/word/2010/wordml" xmlns:w15="http://schemas.microsoft.com/office/word/2012/wordml" xmlns:w16se="http://schemas.microsoft.com/office/word/2015/wordml/symex" mc:Ignorable="w14 w15 w16se">
   <w:docDefaults>
     <w:rPrDefault>
       <w:rPr>
